--- a/BD_Lab4_Kharchenko_TUU-411.docx
+++ b/BD_Lab4_Kharchenko_TUU-411.docx
@@ -521,7 +521,13 @@
               <w:rPr>
                 <w:szCs w:val="28"/>
               </w:rPr>
-              <w:t>Лабораторная работа №1</w:t>
+              <w:t>Лабораторная работа №</w:t>
+            </w:r>
+            <w:r>
+              <w:rPr>
+                <w:szCs w:val="28"/>
+              </w:rPr>
+              <w:t>4</w:t>
             </w:r>
           </w:p>
         </w:tc>
@@ -1956,15 +1962,7 @@
         <w:t>Изучить операторы SQ</w:t>
       </w:r>
       <w:r>
-        <w:t xml:space="preserve">L на примере СУБД </w:t>
-      </w:r>
-      <w:proofErr w:type="spellStart"/>
-      <w:r>
-        <w:t>Postgres</w:t>
-      </w:r>
-      <w:proofErr w:type="spellEnd"/>
-      <w:r>
-        <w:t xml:space="preserve"> Pro,</w:t>
+        <w:t>L на примере СУБД Postgres Pro,</w:t>
       </w:r>
       <w:r>
         <w:t xml:space="preserve"> </w:t>
@@ -2077,43 +2075,7 @@
           <w:sz w:val="28"/>
           <w:szCs w:val="36"/>
         </w:rPr>
-        <w:t xml:space="preserve">Показать товары, для которых существует только </w:t>
-      </w:r>
-      <w:proofErr w:type="gramStart"/>
-      <w:r>
-        <w:rPr>
-          <w:rFonts w:ascii="Times New Roman" w:hAnsi="Times New Roman" w:cs="Times New Roman"/>
-          <w:sz w:val="28"/>
-          <w:szCs w:val="36"/>
-        </w:rPr>
-        <w:t>один стиль</w:t>
-      </w:r>
-      <w:proofErr w:type="gramEnd"/>
-      <w:r>
-        <w:rPr>
-          <w:rFonts w:ascii="Times New Roman" w:hAnsi="Times New Roman" w:cs="Times New Roman"/>
-          <w:sz w:val="28"/>
-          <w:szCs w:val="36"/>
-        </w:rPr>
-        <w:t xml:space="preserve"> и они доступны только в одном цвете из таблицы </w:t>
-      </w:r>
-      <w:proofErr w:type="spellStart"/>
-      <w:r>
-        <w:rPr>
-          <w:rFonts w:ascii="Times New Roman" w:hAnsi="Times New Roman" w:cs="Times New Roman"/>
-          <w:sz w:val="28"/>
-          <w:szCs w:val="36"/>
-        </w:rPr>
-        <w:t>Production.Product</w:t>
-      </w:r>
-      <w:proofErr w:type="spellEnd"/>
-      <w:r>
-        <w:rPr>
-          <w:rFonts w:ascii="Times New Roman" w:hAnsi="Times New Roman" w:cs="Times New Roman"/>
-          <w:sz w:val="28"/>
-          <w:szCs w:val="36"/>
-        </w:rPr>
-        <w:t>.</w:t>
+        <w:t>Показать товары, для которых существует только один стиль и они доступны только в одном цвете из таблицы Production.Product.</w:t>
       </w:r>
     </w:p>
     <w:p>
@@ -2133,23 +2095,7 @@
           <w:sz w:val="28"/>
           <w:szCs w:val="36"/>
         </w:rPr>
-        <w:t xml:space="preserve"> </w:t>
-      </w:r>
-      <w:r>
-        <w:rPr>
-          <w:rFonts w:ascii="Times New Roman" w:hAnsi="Times New Roman" w:cs="Times New Roman"/>
-          <w:sz w:val="28"/>
-          <w:szCs w:val="36"/>
-        </w:rPr>
-        <w:t xml:space="preserve"> </w:t>
-      </w:r>
-      <w:r>
-        <w:rPr>
-          <w:rFonts w:ascii="Times New Roman" w:hAnsi="Times New Roman" w:cs="Times New Roman"/>
-          <w:sz w:val="28"/>
-          <w:szCs w:val="36"/>
-        </w:rPr>
-        <w:t>Показать поля [Name], Style и Color.</w:t>
+        <w:t xml:space="preserve">  Показать поля [Name], Style и Color.</w:t>
       </w:r>
     </w:p>
     <w:p>
@@ -2174,25 +2120,7 @@
           <w:sz w:val="28"/>
           <w:szCs w:val="36"/>
         </w:rPr>
-        <w:t xml:space="preserve">Показать товары, цена которых равна минимальной (больше нуля) цене товара того же размера из таблицы </w:t>
-      </w:r>
-      <w:proofErr w:type="spellStart"/>
-      <w:r>
-        <w:rPr>
-          <w:rFonts w:ascii="Times New Roman" w:hAnsi="Times New Roman" w:cs="Times New Roman"/>
-          <w:sz w:val="28"/>
-          <w:szCs w:val="36"/>
-        </w:rPr>
-        <w:t>Production.Product</w:t>
-      </w:r>
-      <w:proofErr w:type="spellEnd"/>
-      <w:r>
-        <w:rPr>
-          <w:rFonts w:ascii="Times New Roman" w:hAnsi="Times New Roman" w:cs="Times New Roman"/>
-          <w:sz w:val="28"/>
-          <w:szCs w:val="36"/>
-        </w:rPr>
-        <w:t xml:space="preserve">. </w:t>
+        <w:t xml:space="preserve">Показать товары, цена которых равна минимальной (больше нуля) цене товара того же размера из таблицы Production.Product. </w:t>
       </w:r>
       <w:r>
         <w:rPr>
@@ -2207,43 +2135,7 @@
           <w:sz w:val="28"/>
           <w:szCs w:val="44"/>
         </w:rPr>
-        <w:t xml:space="preserve">Показать поля [Name], </w:t>
-      </w:r>
-      <w:proofErr w:type="spellStart"/>
-      <w:r>
-        <w:rPr>
-          <w:rFonts w:ascii="Times New Roman" w:hAnsi="Times New Roman" w:cs="Times New Roman"/>
-          <w:sz w:val="28"/>
-          <w:szCs w:val="44"/>
-        </w:rPr>
-        <w:t>ListPrice</w:t>
-      </w:r>
-      <w:proofErr w:type="spellEnd"/>
-      <w:r>
-        <w:rPr>
-          <w:rFonts w:ascii="Times New Roman" w:hAnsi="Times New Roman" w:cs="Times New Roman"/>
-          <w:sz w:val="28"/>
-          <w:szCs w:val="44"/>
-        </w:rPr>
-        <w:t xml:space="preserve"> и </w:t>
-      </w:r>
-      <w:proofErr w:type="spellStart"/>
-      <w:r>
-        <w:rPr>
-          <w:rFonts w:ascii="Times New Roman" w:hAnsi="Times New Roman" w:cs="Times New Roman"/>
-          <w:sz w:val="28"/>
-          <w:szCs w:val="44"/>
-        </w:rPr>
-        <w:t>Size</w:t>
-      </w:r>
-      <w:proofErr w:type="spellEnd"/>
-      <w:r>
-        <w:rPr>
-          <w:rFonts w:ascii="Times New Roman" w:hAnsi="Times New Roman" w:cs="Times New Roman"/>
-          <w:sz w:val="28"/>
-          <w:szCs w:val="44"/>
-        </w:rPr>
-        <w:t>.</w:t>
+        <w:t>Показать поля [Name], ListPrice и Size.</w:t>
       </w:r>
     </w:p>
     <w:p>
@@ -2266,33 +2158,7 @@
           <w:sz w:val="28"/>
           <w:szCs w:val="36"/>
         </w:rPr>
-        <w:t xml:space="preserve">Показать товары, цена которых больше средней цены в любой линейке продуктов из таблицы </w:t>
-      </w:r>
-      <w:proofErr w:type="spellStart"/>
-      <w:r>
-        <w:rPr>
-          <w:rFonts w:ascii="Times New Roman" w:hAnsi="Times New Roman" w:cs="Times New Roman"/>
-          <w:sz w:val="28"/>
-          <w:szCs w:val="36"/>
-        </w:rPr>
-        <w:t>Production.Product</w:t>
-      </w:r>
-      <w:proofErr w:type="spellEnd"/>
-      <w:r>
-        <w:rPr>
-          <w:rFonts w:ascii="Times New Roman" w:hAnsi="Times New Roman" w:cs="Times New Roman"/>
-          <w:sz w:val="28"/>
-          <w:szCs w:val="36"/>
-        </w:rPr>
-        <w:t>.</w:t>
-      </w:r>
-      <w:r>
-        <w:rPr>
-          <w:rFonts w:ascii="Times New Roman" w:hAnsi="Times New Roman" w:cs="Times New Roman"/>
-          <w:sz w:val="28"/>
-          <w:szCs w:val="36"/>
-        </w:rPr>
-        <w:t xml:space="preserve"> </w:t>
+        <w:t xml:space="preserve">Показать товары, цена которых больше средней цены в любой линейке продуктов из таблицы Production.Product. </w:t>
       </w:r>
       <w:r>
         <w:rPr>
@@ -2319,7 +2185,6 @@
         </w:rPr>
         <w:t xml:space="preserve">], </w:t>
       </w:r>
-      <w:proofErr w:type="spellStart"/>
       <w:r>
         <w:rPr>
           <w:rFonts w:ascii="Times New Roman" w:hAnsi="Times New Roman" w:cs="Times New Roman"/>
@@ -2329,7 +2194,6 @@
         </w:rPr>
         <w:t>ListPrice</w:t>
       </w:r>
-      <w:proofErr w:type="spellEnd"/>
       <w:r>
         <w:rPr>
           <w:rFonts w:ascii="Times New Roman" w:hAnsi="Times New Roman" w:cs="Times New Roman"/>
@@ -2338,7 +2202,6 @@
         </w:rPr>
         <w:t xml:space="preserve"> и </w:t>
       </w:r>
-      <w:proofErr w:type="spellStart"/>
       <w:r>
         <w:rPr>
           <w:rFonts w:ascii="Times New Roman" w:hAnsi="Times New Roman" w:cs="Times New Roman"/>
@@ -2348,7 +2211,6 @@
         </w:rPr>
         <w:t>ProductLine</w:t>
       </w:r>
-      <w:proofErr w:type="spellEnd"/>
       <w:r>
         <w:rPr>
           <w:rFonts w:ascii="Times New Roman" w:hAnsi="Times New Roman" w:cs="Times New Roman"/>

--- a/BD_Lab4_Kharchenko_TUU-411.docx
+++ b/BD_Lab4_Kharchenko_TUU-411.docx
@@ -1962,7 +1962,15 @@
         <w:t>Изучить операторы SQ</w:t>
       </w:r>
       <w:r>
-        <w:t>L на примере СУБД Postgres Pro,</w:t>
+        <w:t xml:space="preserve">L на примере СУБД </w:t>
+      </w:r>
+      <w:proofErr w:type="spellStart"/>
+      <w:r>
+        <w:t>Postgres</w:t>
+      </w:r>
+      <w:proofErr w:type="spellEnd"/>
+      <w:r>
+        <w:t xml:space="preserve"> Pro,</w:t>
       </w:r>
       <w:r>
         <w:t xml:space="preserve"> </w:t>
@@ -2075,7 +2083,43 @@
           <w:sz w:val="28"/>
           <w:szCs w:val="36"/>
         </w:rPr>
-        <w:t>Показать товары, для которых существует только один стиль и они доступны только в одном цвете из таблицы Production.Product.</w:t>
+        <w:t xml:space="preserve">Показать товары, для которых существует только </w:t>
+      </w:r>
+      <w:proofErr w:type="gramStart"/>
+      <w:r>
+        <w:rPr>
+          <w:rFonts w:ascii="Times New Roman" w:hAnsi="Times New Roman" w:cs="Times New Roman"/>
+          <w:sz w:val="28"/>
+          <w:szCs w:val="36"/>
+        </w:rPr>
+        <w:t>один стиль</w:t>
+      </w:r>
+      <w:proofErr w:type="gramEnd"/>
+      <w:r>
+        <w:rPr>
+          <w:rFonts w:ascii="Times New Roman" w:hAnsi="Times New Roman" w:cs="Times New Roman"/>
+          <w:sz w:val="28"/>
+          <w:szCs w:val="36"/>
+        </w:rPr>
+        <w:t xml:space="preserve"> и они доступны только в одном цвете из таблицы </w:t>
+      </w:r>
+      <w:proofErr w:type="spellStart"/>
+      <w:r>
+        <w:rPr>
+          <w:rFonts w:ascii="Times New Roman" w:hAnsi="Times New Roman" w:cs="Times New Roman"/>
+          <w:sz w:val="28"/>
+          <w:szCs w:val="36"/>
+        </w:rPr>
+        <w:t>Production.Product</w:t>
+      </w:r>
+      <w:proofErr w:type="spellEnd"/>
+      <w:r>
+        <w:rPr>
+          <w:rFonts w:ascii="Times New Roman" w:hAnsi="Times New Roman" w:cs="Times New Roman"/>
+          <w:sz w:val="28"/>
+          <w:szCs w:val="36"/>
+        </w:rPr>
+        <w:t>.</w:t>
       </w:r>
     </w:p>
     <w:p>
@@ -2120,7 +2164,25 @@
           <w:sz w:val="28"/>
           <w:szCs w:val="36"/>
         </w:rPr>
-        <w:t xml:space="preserve">Показать товары, цена которых равна минимальной (больше нуля) цене товара того же размера из таблицы Production.Product. </w:t>
+        <w:t xml:space="preserve">Показать товары, цена которых равна минимальной (больше нуля) цене товара того же размера из таблицы </w:t>
+      </w:r>
+      <w:proofErr w:type="spellStart"/>
+      <w:r>
+        <w:rPr>
+          <w:rFonts w:ascii="Times New Roman" w:hAnsi="Times New Roman" w:cs="Times New Roman"/>
+          <w:sz w:val="28"/>
+          <w:szCs w:val="36"/>
+        </w:rPr>
+        <w:t>Production.Product</w:t>
+      </w:r>
+      <w:proofErr w:type="spellEnd"/>
+      <w:r>
+        <w:rPr>
+          <w:rFonts w:ascii="Times New Roman" w:hAnsi="Times New Roman" w:cs="Times New Roman"/>
+          <w:sz w:val="28"/>
+          <w:szCs w:val="36"/>
+        </w:rPr>
+        <w:t xml:space="preserve">. </w:t>
       </w:r>
       <w:r>
         <w:rPr>
@@ -2135,7 +2197,43 @@
           <w:sz w:val="28"/>
           <w:szCs w:val="44"/>
         </w:rPr>
-        <w:t>Показать поля [Name], ListPrice и Size.</w:t>
+        <w:t xml:space="preserve">Показать поля [Name], </w:t>
+      </w:r>
+      <w:proofErr w:type="spellStart"/>
+      <w:r>
+        <w:rPr>
+          <w:rFonts w:ascii="Times New Roman" w:hAnsi="Times New Roman" w:cs="Times New Roman"/>
+          <w:sz w:val="28"/>
+          <w:szCs w:val="44"/>
+        </w:rPr>
+        <w:t>ListPrice</w:t>
+      </w:r>
+      <w:proofErr w:type="spellEnd"/>
+      <w:r>
+        <w:rPr>
+          <w:rFonts w:ascii="Times New Roman" w:hAnsi="Times New Roman" w:cs="Times New Roman"/>
+          <w:sz w:val="28"/>
+          <w:szCs w:val="44"/>
+        </w:rPr>
+        <w:t xml:space="preserve"> и </w:t>
+      </w:r>
+      <w:proofErr w:type="spellStart"/>
+      <w:r>
+        <w:rPr>
+          <w:rFonts w:ascii="Times New Roman" w:hAnsi="Times New Roman" w:cs="Times New Roman"/>
+          <w:sz w:val="28"/>
+          <w:szCs w:val="44"/>
+        </w:rPr>
+        <w:t>Size</w:t>
+      </w:r>
+      <w:proofErr w:type="spellEnd"/>
+      <w:r>
+        <w:rPr>
+          <w:rFonts w:ascii="Times New Roman" w:hAnsi="Times New Roman" w:cs="Times New Roman"/>
+          <w:sz w:val="28"/>
+          <w:szCs w:val="44"/>
+        </w:rPr>
+        <w:t>.</w:t>
       </w:r>
     </w:p>
     <w:p>
@@ -2158,7 +2256,25 @@
           <w:sz w:val="28"/>
           <w:szCs w:val="36"/>
         </w:rPr>
-        <w:t xml:space="preserve">Показать товары, цена которых больше средней цены в любой линейке продуктов из таблицы Production.Product. </w:t>
+        <w:t xml:space="preserve">Показать товары, цена которых больше средней цены в любой линейке продуктов из таблицы </w:t>
+      </w:r>
+      <w:proofErr w:type="spellStart"/>
+      <w:r>
+        <w:rPr>
+          <w:rFonts w:ascii="Times New Roman" w:hAnsi="Times New Roman" w:cs="Times New Roman"/>
+          <w:sz w:val="28"/>
+          <w:szCs w:val="36"/>
+        </w:rPr>
+        <w:t>Production.Product</w:t>
+      </w:r>
+      <w:proofErr w:type="spellEnd"/>
+      <w:r>
+        <w:rPr>
+          <w:rFonts w:ascii="Times New Roman" w:hAnsi="Times New Roman" w:cs="Times New Roman"/>
+          <w:sz w:val="28"/>
+          <w:szCs w:val="36"/>
+        </w:rPr>
+        <w:t xml:space="preserve">. </w:t>
       </w:r>
       <w:r>
         <w:rPr>
@@ -2185,6 +2301,7 @@
         </w:rPr>
         <w:t xml:space="preserve">], </w:t>
       </w:r>
+      <w:proofErr w:type="spellStart"/>
       <w:r>
         <w:rPr>
           <w:rFonts w:ascii="Times New Roman" w:hAnsi="Times New Roman" w:cs="Times New Roman"/>
@@ -2194,6 +2311,7 @@
         </w:rPr>
         <w:t>ListPrice</w:t>
       </w:r>
+      <w:proofErr w:type="spellEnd"/>
       <w:r>
         <w:rPr>
           <w:rFonts w:ascii="Times New Roman" w:hAnsi="Times New Roman" w:cs="Times New Roman"/>
@@ -2202,6 +2320,7 @@
         </w:rPr>
         <w:t xml:space="preserve"> и </w:t>
       </w:r>
+      <w:proofErr w:type="spellStart"/>
       <w:r>
         <w:rPr>
           <w:rFonts w:ascii="Times New Roman" w:hAnsi="Times New Roman" w:cs="Times New Roman"/>
@@ -2211,6 +2330,7 @@
         </w:rPr>
         <w:t>ProductLine</w:t>
       </w:r>
+      <w:proofErr w:type="spellEnd"/>
       <w:r>
         <w:rPr>
           <w:rFonts w:ascii="Times New Roman" w:hAnsi="Times New Roman" w:cs="Times New Roman"/>
@@ -2228,7 +2348,6 @@
       <w:r>
         <w:rPr>
           <w:rFonts w:ascii="Times New Roman" w:hAnsi="Times New Roman" w:cs="Times New Roman"/>
-          <w:lang w:val="en-US"/>
         </w:rPr>
         <w:t>3</w:t>
       </w:r>
@@ -2253,9 +2372,6 @@
       </w:pPr>
       <w:bookmarkStart w:id="3" w:name="_Toc154590451"/>
       <w:r>
-        <w:rPr>
-          <w:lang w:val="en-US"/>
-        </w:rPr>
         <w:t>3.1</w:t>
       </w:r>
       <w:r>
@@ -2310,9 +2426,9 @@
                 <w:noProof/>
               </w:rPr>
               <w:drawing>
-                <wp:inline distT="0" distB="0" distL="0" distR="0" wp14:anchorId="68C65EAB" wp14:editId="477E7363">
-                  <wp:extent cx="5940425" cy="2317750"/>
-                  <wp:effectExtent l="0" t="0" r="3175" b="6350"/>
+                <wp:inline distT="0" distB="0" distL="0" distR="0" wp14:anchorId="68C65EAB" wp14:editId="1A55E4B3">
+                  <wp:extent cx="6274065" cy="2447925"/>
+                  <wp:effectExtent l="0" t="0" r="0" b="0"/>
                   <wp:docPr id="218359283" name="Рисунок 1"/>
                   <wp:cNvGraphicFramePr>
                     <a:graphicFrameLocks xmlns:a="http://schemas.openxmlformats.org/drawingml/2006/main" noChangeAspect="1"/>
@@ -2342,7 +2458,7 @@
                         <pic:spPr bwMode="auto">
                           <a:xfrm>
                             <a:off x="0" y="0"/>
-                            <a:ext cx="5940425" cy="2317750"/>
+                            <a:ext cx="6281738" cy="2450919"/>
                           </a:xfrm>
                           <a:prstGeom prst="rect">
                             <a:avLst/>
@@ -2428,7 +2544,7 @@
         <w:tblLook w:val="04A0" w:firstRow="1" w:lastRow="0" w:firstColumn="1" w:lastColumn="0" w:noHBand="0" w:noVBand="1"/>
       </w:tblPr>
       <w:tblGrid>
-        <w:gridCol w:w="9576"/>
+        <w:gridCol w:w="10070"/>
       </w:tblGrid>
       <w:tr>
         <w:trPr>
@@ -2454,9 +2570,9 @@
                 <w:noProof/>
               </w:rPr>
               <w:drawing>
-                <wp:inline distT="0" distB="0" distL="0" distR="0" wp14:anchorId="713E5114" wp14:editId="2ACE3576">
-                  <wp:extent cx="5940425" cy="3427095"/>
-                  <wp:effectExtent l="0" t="0" r="3175" b="1905"/>
+                <wp:inline distT="0" distB="0" distL="0" distR="0" wp14:anchorId="713E5114" wp14:editId="334D1100">
+                  <wp:extent cx="6257424" cy="3609975"/>
+                  <wp:effectExtent l="0" t="0" r="0" b="0"/>
                   <wp:docPr id="427883874" name="Рисунок 2"/>
                   <wp:cNvGraphicFramePr>
                     <a:graphicFrameLocks xmlns:a="http://schemas.openxmlformats.org/drawingml/2006/main" noChangeAspect="1"/>
@@ -2486,7 +2602,7 @@
                         <pic:spPr bwMode="auto">
                           <a:xfrm>
                             <a:off x="0" y="0"/>
-                            <a:ext cx="5940425" cy="3427095"/>
+                            <a:ext cx="6258227" cy="3610438"/>
                           </a:xfrm>
                           <a:prstGeom prst="rect">
                             <a:avLst/>
@@ -2564,6 +2680,590 @@
         <w:t xml:space="preserve"> Задание №3</w:t>
       </w:r>
       <w:bookmarkEnd w:id="5"/>
+    </w:p>
+    <w:p>
+      <w:pPr>
+        <w:rPr>
+          <w:color w:val="BF8F00" w:themeColor="accent4" w:themeShade="BF"/>
+        </w:rPr>
+      </w:pPr>
+      <w:r>
+        <w:rPr>
+          <w:color w:val="BF8F00" w:themeColor="accent4" w:themeShade="BF"/>
+        </w:rPr>
+        <w:t xml:space="preserve">Показать товары, для которых существует только </w:t>
+      </w:r>
+      <w:proofErr w:type="gramStart"/>
+      <w:r>
+        <w:rPr>
+          <w:color w:val="BF8F00" w:themeColor="accent4" w:themeShade="BF"/>
+        </w:rPr>
+        <w:t>один стиль</w:t>
+      </w:r>
+      <w:proofErr w:type="gramEnd"/>
+      <w:r>
+        <w:rPr>
+          <w:color w:val="BF8F00" w:themeColor="accent4" w:themeShade="BF"/>
+        </w:rPr>
+        <w:t xml:space="preserve"> и они доступны только в одном цвете из таблицы </w:t>
+      </w:r>
+      <w:proofErr w:type="spellStart"/>
+      <w:r>
+        <w:rPr>
+          <w:color w:val="BF8F00" w:themeColor="accent4" w:themeShade="BF"/>
+        </w:rPr>
+        <w:t>Production.Product</w:t>
+      </w:r>
+      <w:proofErr w:type="spellEnd"/>
+      <w:r>
+        <w:rPr>
+          <w:color w:val="BF8F00" w:themeColor="accent4" w:themeShade="BF"/>
+        </w:rPr>
+        <w:t>.</w:t>
+      </w:r>
+    </w:p>
+    <w:p>
+      <w:pPr>
+        <w:ind w:firstLine="0"/>
+        <w:rPr>
+          <w:color w:val="BF8F00" w:themeColor="accent4" w:themeShade="BF"/>
+        </w:rPr>
+      </w:pPr>
+      <w:r>
+        <w:rPr>
+          <w:color w:val="BF8F00" w:themeColor="accent4" w:themeShade="BF"/>
+        </w:rPr>
+        <w:t>Показать поля [Name], Style и Color.</w:t>
+      </w:r>
+    </w:p>
+    <w:p>
+      <w:pPr>
+        <w:rPr>
+          <w:color w:val="990099"/>
+          <w:sz w:val="24"/>
+          <w:szCs w:val="24"/>
+          <w:lang w:val="en-US"/>
+        </w:rPr>
+      </w:pPr>
+      <w:r>
+        <w:rPr>
+          <w:color w:val="990099"/>
+          <w:sz w:val="24"/>
+          <w:szCs w:val="24"/>
+          <w:lang w:val="en-US"/>
+        </w:rPr>
+        <w:t>SELECT</w:t>
+      </w:r>
+    </w:p>
+    <w:p>
+      <w:pPr>
+        <w:rPr>
+          <w:sz w:val="24"/>
+          <w:szCs w:val="24"/>
+          <w:lang w:val="en-US"/>
+        </w:rPr>
+      </w:pPr>
+      <w:r>
+        <w:rPr>
+          <w:sz w:val="24"/>
+          <w:szCs w:val="24"/>
+          <w:lang w:val="en-US"/>
+        </w:rPr>
+        <w:t xml:space="preserve">    p1."Name",</w:t>
+      </w:r>
+    </w:p>
+    <w:p>
+      <w:pPr>
+        <w:rPr>
+          <w:sz w:val="24"/>
+          <w:szCs w:val="24"/>
+          <w:lang w:val="en-US"/>
+        </w:rPr>
+      </w:pPr>
+      <w:r>
+        <w:rPr>
+          <w:sz w:val="24"/>
+          <w:szCs w:val="24"/>
+          <w:lang w:val="en-US"/>
+        </w:rPr>
+        <w:t xml:space="preserve">    p1."Style",</w:t>
+      </w:r>
+    </w:p>
+    <w:p>
+      <w:pPr>
+        <w:rPr>
+          <w:sz w:val="24"/>
+          <w:szCs w:val="24"/>
+          <w:lang w:val="en-US"/>
+        </w:rPr>
+      </w:pPr>
+      <w:r>
+        <w:rPr>
+          <w:sz w:val="24"/>
+          <w:szCs w:val="24"/>
+          <w:lang w:val="en-US"/>
+        </w:rPr>
+        <w:t xml:space="preserve">    p1."Color"</w:t>
+      </w:r>
+    </w:p>
+    <w:p>
+      <w:pPr>
+        <w:rPr>
+          <w:color w:val="990099"/>
+          <w:sz w:val="24"/>
+          <w:szCs w:val="24"/>
+          <w:lang w:val="en-US"/>
+        </w:rPr>
+      </w:pPr>
+      <w:r>
+        <w:rPr>
+          <w:color w:val="990099"/>
+          <w:sz w:val="24"/>
+          <w:szCs w:val="24"/>
+          <w:lang w:val="en-US"/>
+        </w:rPr>
+        <w:t>FROM</w:t>
+      </w:r>
+    </w:p>
+    <w:p>
+      <w:pPr>
+        <w:rPr>
+          <w:sz w:val="24"/>
+          <w:szCs w:val="24"/>
+          <w:lang w:val="en-US"/>
+        </w:rPr>
+      </w:pPr>
+      <w:r>
+        <w:rPr>
+          <w:sz w:val="24"/>
+          <w:szCs w:val="24"/>
+          <w:lang w:val="en-US"/>
+        </w:rPr>
+        <w:t xml:space="preserve">   </w:t>
+      </w:r>
+      <w:r>
+        <w:rPr>
+          <w:sz w:val="24"/>
+          <w:szCs w:val="24"/>
+          <w:lang w:val="en-US"/>
+        </w:rPr>
+        <w:t xml:space="preserve">      </w:t>
+      </w:r>
+      <w:r>
+        <w:rPr>
+          <w:sz w:val="24"/>
+          <w:szCs w:val="24"/>
+          <w:lang w:val="en-US"/>
+        </w:rPr>
+        <w:t xml:space="preserve"> "</w:t>
+      </w:r>
+      <w:proofErr w:type="spellStart"/>
+      <w:r>
+        <w:rPr>
+          <w:sz w:val="24"/>
+          <w:szCs w:val="24"/>
+          <w:lang w:val="en-US"/>
+        </w:rPr>
+        <w:t>Production"."Product</w:t>
+      </w:r>
+      <w:proofErr w:type="spellEnd"/>
+      <w:r>
+        <w:rPr>
+          <w:sz w:val="24"/>
+          <w:szCs w:val="24"/>
+          <w:lang w:val="en-US"/>
+        </w:rPr>
+        <w:t>" AS p1</w:t>
+      </w:r>
+    </w:p>
+    <w:p>
+      <w:pPr>
+        <w:rPr>
+          <w:color w:val="990099"/>
+          <w:sz w:val="24"/>
+          <w:szCs w:val="24"/>
+          <w:lang w:val="en-US"/>
+        </w:rPr>
+      </w:pPr>
+      <w:proofErr w:type="gramStart"/>
+      <w:r>
+        <w:rPr>
+          <w:color w:val="990099"/>
+          <w:sz w:val="24"/>
+          <w:szCs w:val="24"/>
+          <w:lang w:val="en-US"/>
+        </w:rPr>
+        <w:t>WHERE</w:t>
+      </w:r>
+      <w:proofErr w:type="gramEnd"/>
+    </w:p>
+    <w:p>
+      <w:pPr>
+        <w:rPr>
+          <w:sz w:val="24"/>
+          <w:szCs w:val="24"/>
+          <w:lang w:val="en-US"/>
+        </w:rPr>
+      </w:pPr>
+      <w:r>
+        <w:rPr>
+          <w:sz w:val="24"/>
+          <w:szCs w:val="24"/>
+          <w:lang w:val="en-US"/>
+        </w:rPr>
+        <w:t xml:space="preserve">   </w:t>
+      </w:r>
+      <w:r>
+        <w:rPr>
+          <w:sz w:val="24"/>
+          <w:szCs w:val="24"/>
+          <w:lang w:val="en-US"/>
+        </w:rPr>
+        <w:t xml:space="preserve">       </w:t>
+      </w:r>
+      <w:r>
+        <w:rPr>
+          <w:sz w:val="24"/>
+          <w:szCs w:val="24"/>
+          <w:lang w:val="en-US"/>
+        </w:rPr>
+        <w:t xml:space="preserve"> p1."Style" </w:t>
+      </w:r>
+      <w:r>
+        <w:rPr>
+          <w:color w:val="990099"/>
+          <w:sz w:val="24"/>
+          <w:szCs w:val="24"/>
+          <w:lang w:val="en-US"/>
+        </w:rPr>
+        <w:t xml:space="preserve">IS NOT </w:t>
+      </w:r>
+      <w:r>
+        <w:rPr>
+          <w:sz w:val="24"/>
+          <w:szCs w:val="24"/>
+          <w:lang w:val="en-US"/>
+        </w:rPr>
+        <w:t>NULL</w:t>
+      </w:r>
+    </w:p>
+    <w:p>
+      <w:pPr>
+        <w:rPr>
+          <w:sz w:val="24"/>
+          <w:szCs w:val="24"/>
+          <w:lang w:val="en-US"/>
+        </w:rPr>
+      </w:pPr>
+      <w:r>
+        <w:rPr>
+          <w:sz w:val="24"/>
+          <w:szCs w:val="24"/>
+          <w:lang w:val="en-US"/>
+        </w:rPr>
+        <w:t xml:space="preserve">    </w:t>
+      </w:r>
+      <w:r>
+        <w:rPr>
+          <w:sz w:val="24"/>
+          <w:szCs w:val="24"/>
+          <w:lang w:val="en-US"/>
+        </w:rPr>
+        <w:t xml:space="preserve">      </w:t>
+      </w:r>
+      <w:r>
+        <w:rPr>
+          <w:color w:val="990099"/>
+          <w:sz w:val="24"/>
+          <w:szCs w:val="24"/>
+          <w:lang w:val="en-US"/>
+        </w:rPr>
+        <w:t>AND</w:t>
+      </w:r>
+      <w:r>
+        <w:rPr>
+          <w:sz w:val="24"/>
+          <w:szCs w:val="24"/>
+          <w:lang w:val="en-US"/>
+        </w:rPr>
+        <w:t xml:space="preserve"> p1."Color" </w:t>
+      </w:r>
+      <w:r>
+        <w:rPr>
+          <w:color w:val="990099"/>
+          <w:sz w:val="24"/>
+          <w:szCs w:val="24"/>
+          <w:lang w:val="en-US"/>
+        </w:rPr>
+        <w:t xml:space="preserve">IS NOT </w:t>
+      </w:r>
+      <w:r>
+        <w:rPr>
+          <w:sz w:val="24"/>
+          <w:szCs w:val="24"/>
+          <w:lang w:val="en-US"/>
+        </w:rPr>
+        <w:t>NULL</w:t>
+      </w:r>
+    </w:p>
+    <w:p>
+      <w:pPr>
+        <w:rPr>
+          <w:sz w:val="24"/>
+          <w:szCs w:val="24"/>
+          <w:lang w:val="en-US"/>
+        </w:rPr>
+      </w:pPr>
+      <w:r>
+        <w:rPr>
+          <w:sz w:val="24"/>
+          <w:szCs w:val="24"/>
+          <w:lang w:val="en-US"/>
+        </w:rPr>
+        <w:t xml:space="preserve">  </w:t>
+      </w:r>
+      <w:r>
+        <w:rPr>
+          <w:sz w:val="24"/>
+          <w:szCs w:val="24"/>
+          <w:lang w:val="en-US"/>
+        </w:rPr>
+        <w:t xml:space="preserve">      </w:t>
+      </w:r>
+      <w:r>
+        <w:rPr>
+          <w:sz w:val="24"/>
+          <w:szCs w:val="24"/>
+          <w:lang w:val="en-US"/>
+        </w:rPr>
+        <w:t xml:space="preserve">  </w:t>
+      </w:r>
+      <w:r>
+        <w:rPr>
+          <w:color w:val="990099"/>
+          <w:sz w:val="24"/>
+          <w:szCs w:val="24"/>
+          <w:lang w:val="en-US"/>
+        </w:rPr>
+        <w:t>AND</w:t>
+      </w:r>
+      <w:r>
+        <w:rPr>
+          <w:sz w:val="24"/>
+          <w:szCs w:val="24"/>
+          <w:lang w:val="en-US"/>
+        </w:rPr>
+        <w:t xml:space="preserve"> (</w:t>
+      </w:r>
+    </w:p>
+    <w:p>
+      <w:pPr>
+        <w:rPr>
+          <w:sz w:val="24"/>
+          <w:szCs w:val="24"/>
+          <w:lang w:val="en-US"/>
+        </w:rPr>
+      </w:pPr>
+      <w:r>
+        <w:rPr>
+          <w:sz w:val="24"/>
+          <w:szCs w:val="24"/>
+          <w:lang w:val="en-US"/>
+        </w:rPr>
+        <w:t xml:space="preserve">      </w:t>
+      </w:r>
+      <w:r>
+        <w:rPr>
+          <w:sz w:val="24"/>
+          <w:szCs w:val="24"/>
+          <w:lang w:val="en-US"/>
+        </w:rPr>
+        <w:t xml:space="preserve">          </w:t>
+      </w:r>
+      <w:r>
+        <w:rPr>
+          <w:color w:val="990099"/>
+          <w:sz w:val="24"/>
+          <w:szCs w:val="24"/>
+          <w:lang w:val="en-US"/>
+        </w:rPr>
+        <w:t xml:space="preserve">SELECT </w:t>
+      </w:r>
+      <w:proofErr w:type="gramStart"/>
+      <w:r>
+        <w:rPr>
+          <w:sz w:val="24"/>
+          <w:szCs w:val="24"/>
+          <w:lang w:val="en-US"/>
+        </w:rPr>
+        <w:t>COUNT(</w:t>
+      </w:r>
+      <w:proofErr w:type="gramEnd"/>
+      <w:r>
+        <w:rPr>
+          <w:sz w:val="24"/>
+          <w:szCs w:val="24"/>
+          <w:lang w:val="en-US"/>
+        </w:rPr>
+        <w:t>DISTINCT p2."Style")</w:t>
+      </w:r>
+    </w:p>
+    <w:p>
+      <w:pPr>
+        <w:rPr>
+          <w:sz w:val="24"/>
+          <w:szCs w:val="24"/>
+          <w:lang w:val="en-US"/>
+        </w:rPr>
+      </w:pPr>
+      <w:r>
+        <w:rPr>
+          <w:sz w:val="24"/>
+          <w:szCs w:val="24"/>
+          <w:lang w:val="en-US"/>
+        </w:rPr>
+        <w:t xml:space="preserve">       </w:t>
+      </w:r>
+      <w:r>
+        <w:rPr>
+          <w:sz w:val="24"/>
+          <w:szCs w:val="24"/>
+          <w:lang w:val="en-US"/>
+        </w:rPr>
+        <w:t xml:space="preserve">             </w:t>
+      </w:r>
+      <w:r>
+        <w:rPr>
+          <w:sz w:val="24"/>
+          <w:szCs w:val="24"/>
+          <w:lang w:val="en-US"/>
+        </w:rPr>
+        <w:t xml:space="preserve"> </w:t>
+      </w:r>
+      <w:r>
+        <w:rPr>
+          <w:color w:val="990099"/>
+          <w:sz w:val="24"/>
+          <w:szCs w:val="24"/>
+          <w:lang w:val="en-US"/>
+        </w:rPr>
+        <w:t>FROM</w:t>
+      </w:r>
+      <w:r>
+        <w:rPr>
+          <w:sz w:val="24"/>
+          <w:szCs w:val="24"/>
+          <w:lang w:val="en-US"/>
+        </w:rPr>
+        <w:t xml:space="preserve"> "</w:t>
+      </w:r>
+      <w:proofErr w:type="spellStart"/>
+      <w:r>
+        <w:rPr>
+          <w:sz w:val="24"/>
+          <w:szCs w:val="24"/>
+          <w:lang w:val="en-US"/>
+        </w:rPr>
+        <w:t>Production"."Product</w:t>
+      </w:r>
+      <w:proofErr w:type="spellEnd"/>
+      <w:r>
+        <w:rPr>
+          <w:sz w:val="24"/>
+          <w:szCs w:val="24"/>
+          <w:lang w:val="en-US"/>
+        </w:rPr>
+        <w:t>" AS p2</w:t>
+      </w:r>
+    </w:p>
+    <w:p>
+      <w:pPr>
+        <w:rPr>
+          <w:sz w:val="24"/>
+          <w:szCs w:val="24"/>
+          <w:lang w:val="en-US"/>
+        </w:rPr>
+      </w:pPr>
+      <w:r>
+        <w:rPr>
+          <w:sz w:val="24"/>
+          <w:szCs w:val="24"/>
+          <w:lang w:val="en-US"/>
+        </w:rPr>
+        <w:t xml:space="preserve">       </w:t>
+      </w:r>
+      <w:r>
+        <w:rPr>
+          <w:sz w:val="24"/>
+          <w:szCs w:val="24"/>
+          <w:lang w:val="en-US"/>
+        </w:rPr>
+        <w:t xml:space="preserve">            </w:t>
+      </w:r>
+      <w:r>
+        <w:rPr>
+          <w:sz w:val="24"/>
+          <w:szCs w:val="24"/>
+          <w:lang w:val="en-US"/>
+        </w:rPr>
+        <w:t xml:space="preserve"> </w:t>
+      </w:r>
+      <w:r>
+        <w:rPr>
+          <w:color w:val="990099"/>
+          <w:sz w:val="24"/>
+          <w:szCs w:val="24"/>
+          <w:lang w:val="en-US"/>
+        </w:rPr>
+        <w:t xml:space="preserve">WHERE </w:t>
+      </w:r>
+      <w:r>
+        <w:rPr>
+          <w:sz w:val="24"/>
+          <w:szCs w:val="24"/>
+          <w:lang w:val="en-US"/>
+        </w:rPr>
+        <w:t>p2."Style" = p1."Style"</w:t>
+      </w:r>
+    </w:p>
+    <w:p>
+      <w:pPr>
+        <w:rPr>
+          <w:sz w:val="24"/>
+          <w:szCs w:val="24"/>
+        </w:rPr>
+      </w:pPr>
+      <w:r>
+        <w:rPr>
+          <w:sz w:val="24"/>
+          <w:szCs w:val="24"/>
+          <w:lang w:val="en-US"/>
+        </w:rPr>
+        <w:t xml:space="preserve">       </w:t>
+      </w:r>
+      <w:r>
+        <w:rPr>
+          <w:sz w:val="24"/>
+          <w:szCs w:val="24"/>
+          <w:lang w:val="en-US"/>
+        </w:rPr>
+        <w:t xml:space="preserve">             </w:t>
+      </w:r>
+      <w:r>
+        <w:rPr>
+          <w:sz w:val="24"/>
+          <w:szCs w:val="24"/>
+          <w:lang w:val="en-US"/>
+        </w:rPr>
+        <w:t xml:space="preserve"> </w:t>
+      </w:r>
+      <w:r>
+        <w:rPr>
+          <w:sz w:val="24"/>
+          <w:szCs w:val="24"/>
+        </w:rPr>
+        <w:t>) = 1;</w:t>
+      </w:r>
     </w:p>
     <w:p>
       <w:pPr>
@@ -2603,8 +3303,8 @@
                 <w:noProof/>
               </w:rPr>
               <w:drawing>
-                <wp:inline distT="0" distB="0" distL="0" distR="0" wp14:anchorId="54921DC8" wp14:editId="06260AC7">
-                  <wp:extent cx="5940425" cy="6489700"/>
+                <wp:inline distT="0" distB="0" distL="0" distR="0" wp14:anchorId="54921DC8" wp14:editId="701BF85F">
+                  <wp:extent cx="5940425" cy="2908300"/>
                   <wp:effectExtent l="0" t="0" r="3175" b="6350"/>
                   <wp:docPr id="227396560" name="Рисунок 3"/>
                   <wp:cNvGraphicFramePr>
@@ -2619,7 +3319,7 @@
                             <a:picLocks noChangeAspect="1" noChangeArrowheads="1"/>
                           </pic:cNvPicPr>
                         </pic:nvPicPr>
-                        <pic:blipFill>
+                        <pic:blipFill rotWithShape="1">
                           <a:blip r:embed="rId10">
                             <a:extLst>
                               <a:ext uri="{28A0092B-C50C-407E-A947-70E740481C1C}">
@@ -2627,15 +3327,13 @@
                               </a:ext>
                             </a:extLst>
                           </a:blip>
-                          <a:srcRect/>
-                          <a:stretch>
-                            <a:fillRect/>
-                          </a:stretch>
+                          <a:srcRect t="55186"/>
+                          <a:stretch/>
                         </pic:blipFill>
                         <pic:spPr bwMode="auto">
                           <a:xfrm>
                             <a:off x="0" y="0"/>
-                            <a:ext cx="5940425" cy="6489700"/>
+                            <a:ext cx="5940425" cy="2908300"/>
                           </a:xfrm>
                           <a:prstGeom prst="rect">
                             <a:avLst/>
@@ -2644,6 +3342,11 @@
                           <a:ln>
                             <a:noFill/>
                           </a:ln>
+                          <a:extLst>
+                            <a:ext uri="{53640926-AAD7-44D8-BBD7-CCE9431645EC}">
+                              <a14:shadowObscured xmlns:a14="http://schemas.microsoft.com/office/drawing/2010/main"/>
+                            </a:ext>
+                          </a:extLst>
                         </pic:spPr>
                       </pic:pic>
                     </a:graphicData>
@@ -2689,9 +3392,9 @@
       </w:tr>
     </w:tbl>
     <w:p>
-      <w:r>
-        <w:br w:type="page"/>
-      </w:r>
+      <w:pPr>
+        <w:ind w:firstLine="0"/>
+      </w:pPr>
     </w:p>
     <w:p>
       <w:pPr>
@@ -2713,6 +3416,572 @@
         <w:t>4</w:t>
       </w:r>
       <w:bookmarkEnd w:id="6"/>
+    </w:p>
+    <w:p>
+      <w:pPr>
+        <w:rPr>
+          <w:color w:val="BF8F00" w:themeColor="accent4" w:themeShade="BF"/>
+        </w:rPr>
+      </w:pPr>
+      <w:r>
+        <w:rPr>
+          <w:color w:val="BF8F00" w:themeColor="accent4" w:themeShade="BF"/>
+        </w:rPr>
+        <w:t xml:space="preserve">Показать товары, цена которых равна минимальной (больше нуля) цене товара того же размера из таблицы </w:t>
+      </w:r>
+      <w:proofErr w:type="spellStart"/>
+      <w:r>
+        <w:rPr>
+          <w:color w:val="BF8F00" w:themeColor="accent4" w:themeShade="BF"/>
+        </w:rPr>
+        <w:t>Production.Product</w:t>
+      </w:r>
+      <w:proofErr w:type="spellEnd"/>
+      <w:r>
+        <w:rPr>
+          <w:color w:val="BF8F00" w:themeColor="accent4" w:themeShade="BF"/>
+        </w:rPr>
+        <w:t>.</w:t>
+      </w:r>
+    </w:p>
+    <w:p>
+      <w:pPr>
+        <w:ind w:firstLine="0"/>
+      </w:pPr>
+      <w:r>
+        <w:rPr>
+          <w:color w:val="BF8F00" w:themeColor="accent4" w:themeShade="BF"/>
+        </w:rPr>
+        <w:t xml:space="preserve"> Показать поля [Name], </w:t>
+      </w:r>
+      <w:proofErr w:type="spellStart"/>
+      <w:r>
+        <w:rPr>
+          <w:color w:val="BF8F00" w:themeColor="accent4" w:themeShade="BF"/>
+        </w:rPr>
+        <w:t>ListPrice</w:t>
+      </w:r>
+      <w:proofErr w:type="spellEnd"/>
+      <w:r>
+        <w:rPr>
+          <w:color w:val="BF8F00" w:themeColor="accent4" w:themeShade="BF"/>
+        </w:rPr>
+        <w:t xml:space="preserve"> и </w:t>
+      </w:r>
+      <w:proofErr w:type="spellStart"/>
+      <w:r>
+        <w:rPr>
+          <w:color w:val="BF8F00" w:themeColor="accent4" w:themeShade="BF"/>
+        </w:rPr>
+        <w:t>Size</w:t>
+      </w:r>
+      <w:proofErr w:type="spellEnd"/>
+      <w:r>
+        <w:t>.</w:t>
+      </w:r>
+    </w:p>
+    <w:p>
+      <w:pPr>
+        <w:ind w:firstLine="0"/>
+        <w:rPr>
+          <w:sz w:val="24"/>
+          <w:szCs w:val="24"/>
+          <w:lang w:val="en-US"/>
+        </w:rPr>
+      </w:pPr>
+      <w:r>
+        <w:rPr>
+          <w:color w:val="990099"/>
+          <w:sz w:val="24"/>
+          <w:szCs w:val="24"/>
+          <w:lang w:val="en-US"/>
+        </w:rPr>
+        <w:t>SELECT</w:t>
+      </w:r>
+      <w:r>
+        <w:rPr>
+          <w:sz w:val="24"/>
+          <w:szCs w:val="24"/>
+          <w:lang w:val="en-US"/>
+        </w:rPr>
+        <w:t xml:space="preserve"> </w:t>
+      </w:r>
+    </w:p>
+    <w:p>
+      <w:pPr>
+        <w:ind w:firstLine="0"/>
+        <w:rPr>
+          <w:sz w:val="24"/>
+          <w:szCs w:val="24"/>
+          <w:lang w:val="en-US"/>
+        </w:rPr>
+      </w:pPr>
+      <w:r>
+        <w:rPr>
+          <w:sz w:val="24"/>
+          <w:szCs w:val="24"/>
+          <w:lang w:val="en-US"/>
+        </w:rPr>
+        <w:t xml:space="preserve">    "Name", </w:t>
+      </w:r>
+    </w:p>
+    <w:p>
+      <w:pPr>
+        <w:ind w:firstLine="0"/>
+        <w:rPr>
+          <w:sz w:val="24"/>
+          <w:szCs w:val="24"/>
+          <w:lang w:val="en-US"/>
+        </w:rPr>
+      </w:pPr>
+      <w:r>
+        <w:rPr>
+          <w:sz w:val="24"/>
+          <w:szCs w:val="24"/>
+          <w:lang w:val="en-US"/>
+        </w:rPr>
+        <w:t xml:space="preserve">    "</w:t>
+      </w:r>
+      <w:proofErr w:type="spellStart"/>
+      <w:r>
+        <w:rPr>
+          <w:sz w:val="24"/>
+          <w:szCs w:val="24"/>
+          <w:lang w:val="en-US"/>
+        </w:rPr>
+        <w:t>ListPrice</w:t>
+      </w:r>
+      <w:proofErr w:type="spellEnd"/>
+      <w:r>
+        <w:rPr>
+          <w:sz w:val="24"/>
+          <w:szCs w:val="24"/>
+          <w:lang w:val="en-US"/>
+        </w:rPr>
+        <w:t xml:space="preserve">", </w:t>
+      </w:r>
+    </w:p>
+    <w:p>
+      <w:pPr>
+        <w:ind w:firstLine="0"/>
+        <w:rPr>
+          <w:sz w:val="24"/>
+          <w:szCs w:val="24"/>
+          <w:lang w:val="en-US"/>
+        </w:rPr>
+      </w:pPr>
+      <w:r>
+        <w:rPr>
+          <w:sz w:val="24"/>
+          <w:szCs w:val="24"/>
+          <w:lang w:val="en-US"/>
+        </w:rPr>
+        <w:t xml:space="preserve">    "Size" </w:t>
+      </w:r>
+    </w:p>
+    <w:p>
+      <w:pPr>
+        <w:ind w:firstLine="0"/>
+        <w:rPr>
+          <w:sz w:val="24"/>
+          <w:szCs w:val="24"/>
+          <w:lang w:val="en-US"/>
+        </w:rPr>
+      </w:pPr>
+      <w:r>
+        <w:rPr>
+          <w:color w:val="990099"/>
+          <w:sz w:val="24"/>
+          <w:szCs w:val="24"/>
+          <w:lang w:val="en-US"/>
+        </w:rPr>
+        <w:t>FROM</w:t>
+      </w:r>
+      <w:r>
+        <w:rPr>
+          <w:sz w:val="24"/>
+          <w:szCs w:val="24"/>
+          <w:lang w:val="en-US"/>
+        </w:rPr>
+        <w:t xml:space="preserve"> </w:t>
+      </w:r>
+    </w:p>
+    <w:p>
+      <w:pPr>
+        <w:ind w:firstLine="0"/>
+        <w:rPr>
+          <w:sz w:val="24"/>
+          <w:szCs w:val="24"/>
+          <w:lang w:val="en-US"/>
+        </w:rPr>
+      </w:pPr>
+      <w:r>
+        <w:rPr>
+          <w:sz w:val="24"/>
+          <w:szCs w:val="24"/>
+          <w:lang w:val="en-US"/>
+        </w:rPr>
+        <w:t xml:space="preserve">    "</w:t>
+      </w:r>
+      <w:proofErr w:type="spellStart"/>
+      <w:r>
+        <w:rPr>
+          <w:sz w:val="24"/>
+          <w:szCs w:val="24"/>
+          <w:lang w:val="en-US"/>
+        </w:rPr>
+        <w:t>Production"."Product</w:t>
+      </w:r>
+      <w:proofErr w:type="spellEnd"/>
+      <w:r>
+        <w:rPr>
+          <w:sz w:val="24"/>
+          <w:szCs w:val="24"/>
+          <w:lang w:val="en-US"/>
+        </w:rPr>
+        <w:t>" p1</w:t>
+      </w:r>
+    </w:p>
+    <w:p>
+      <w:pPr>
+        <w:ind w:firstLine="0"/>
+        <w:rPr>
+          <w:sz w:val="24"/>
+          <w:szCs w:val="24"/>
+          <w:lang w:val="en-US"/>
+        </w:rPr>
+      </w:pPr>
+      <w:proofErr w:type="gramStart"/>
+      <w:r>
+        <w:rPr>
+          <w:color w:val="990099"/>
+          <w:sz w:val="24"/>
+          <w:szCs w:val="24"/>
+          <w:lang w:val="en-US"/>
+        </w:rPr>
+        <w:t>WHERE</w:t>
+      </w:r>
+      <w:proofErr w:type="gramEnd"/>
+      <w:r>
+        <w:rPr>
+          <w:sz w:val="24"/>
+          <w:szCs w:val="24"/>
+          <w:lang w:val="en-US"/>
+        </w:rPr>
+        <w:t xml:space="preserve"> </w:t>
+      </w:r>
+    </w:p>
+    <w:p>
+      <w:pPr>
+        <w:ind w:firstLine="0"/>
+        <w:rPr>
+          <w:sz w:val="24"/>
+          <w:szCs w:val="24"/>
+          <w:lang w:val="en-US"/>
+        </w:rPr>
+      </w:pPr>
+      <w:r>
+        <w:rPr>
+          <w:sz w:val="24"/>
+          <w:szCs w:val="24"/>
+          <w:lang w:val="en-US"/>
+        </w:rPr>
+        <w:t xml:space="preserve">    "</w:t>
+      </w:r>
+      <w:proofErr w:type="spellStart"/>
+      <w:r>
+        <w:rPr>
+          <w:sz w:val="24"/>
+          <w:szCs w:val="24"/>
+          <w:lang w:val="en-US"/>
+        </w:rPr>
+        <w:t>ListPrice</w:t>
+      </w:r>
+      <w:proofErr w:type="spellEnd"/>
+      <w:r>
+        <w:rPr>
+          <w:sz w:val="24"/>
+          <w:szCs w:val="24"/>
+          <w:lang w:val="en-US"/>
+        </w:rPr>
+        <w:t>" = (</w:t>
+      </w:r>
+    </w:p>
+    <w:p>
+      <w:pPr>
+        <w:ind w:firstLine="0"/>
+        <w:rPr>
+          <w:sz w:val="24"/>
+          <w:szCs w:val="24"/>
+          <w:lang w:val="en-US"/>
+        </w:rPr>
+      </w:pPr>
+      <w:r>
+        <w:rPr>
+          <w:sz w:val="24"/>
+          <w:szCs w:val="24"/>
+          <w:lang w:val="en-US"/>
+        </w:rPr>
+        <w:t xml:space="preserve">        </w:t>
+      </w:r>
+      <w:r>
+        <w:rPr>
+          <w:color w:val="990099"/>
+          <w:sz w:val="24"/>
+          <w:szCs w:val="24"/>
+          <w:lang w:val="en-US"/>
+        </w:rPr>
+        <w:t>SELECT</w:t>
+      </w:r>
+      <w:r>
+        <w:rPr>
+          <w:sz w:val="24"/>
+          <w:szCs w:val="24"/>
+          <w:lang w:val="en-US"/>
+        </w:rPr>
+        <w:t xml:space="preserve"> </w:t>
+      </w:r>
+    </w:p>
+    <w:p>
+      <w:pPr>
+        <w:ind w:firstLine="0"/>
+        <w:rPr>
+          <w:sz w:val="24"/>
+          <w:szCs w:val="24"/>
+          <w:lang w:val="en-US"/>
+        </w:rPr>
+      </w:pPr>
+      <w:r>
+        <w:rPr>
+          <w:sz w:val="24"/>
+          <w:szCs w:val="24"/>
+          <w:lang w:val="en-US"/>
+        </w:rPr>
+        <w:t xml:space="preserve">            MIN(p2."ListPrice")</w:t>
+      </w:r>
+    </w:p>
+    <w:p>
+      <w:pPr>
+        <w:ind w:firstLine="0"/>
+        <w:rPr>
+          <w:sz w:val="24"/>
+          <w:szCs w:val="24"/>
+          <w:lang w:val="en-US"/>
+        </w:rPr>
+      </w:pPr>
+      <w:r>
+        <w:rPr>
+          <w:sz w:val="24"/>
+          <w:szCs w:val="24"/>
+          <w:lang w:val="en-US"/>
+        </w:rPr>
+        <w:t xml:space="preserve">        </w:t>
+      </w:r>
+      <w:r>
+        <w:rPr>
+          <w:color w:val="990099"/>
+          <w:sz w:val="24"/>
+          <w:szCs w:val="24"/>
+          <w:lang w:val="en-US"/>
+        </w:rPr>
+        <w:t xml:space="preserve">FROM </w:t>
+      </w:r>
+    </w:p>
+    <w:p>
+      <w:pPr>
+        <w:ind w:firstLine="0"/>
+        <w:rPr>
+          <w:sz w:val="24"/>
+          <w:szCs w:val="24"/>
+          <w:lang w:val="en-US"/>
+        </w:rPr>
+      </w:pPr>
+      <w:r>
+        <w:rPr>
+          <w:sz w:val="24"/>
+          <w:szCs w:val="24"/>
+          <w:lang w:val="en-US"/>
+        </w:rPr>
+        <w:t xml:space="preserve">            "</w:t>
+      </w:r>
+      <w:proofErr w:type="spellStart"/>
+      <w:r>
+        <w:rPr>
+          <w:sz w:val="24"/>
+          <w:szCs w:val="24"/>
+          <w:lang w:val="en-US"/>
+        </w:rPr>
+        <w:t>Production"."Product</w:t>
+      </w:r>
+      <w:proofErr w:type="spellEnd"/>
+      <w:r>
+        <w:rPr>
+          <w:sz w:val="24"/>
+          <w:szCs w:val="24"/>
+          <w:lang w:val="en-US"/>
+        </w:rPr>
+        <w:t>" p2</w:t>
+      </w:r>
+    </w:p>
+    <w:p>
+      <w:pPr>
+        <w:ind w:firstLine="0"/>
+        <w:rPr>
+          <w:sz w:val="24"/>
+          <w:szCs w:val="24"/>
+          <w:lang w:val="en-US"/>
+        </w:rPr>
+      </w:pPr>
+      <w:r>
+        <w:rPr>
+          <w:sz w:val="24"/>
+          <w:szCs w:val="24"/>
+          <w:lang w:val="en-US"/>
+        </w:rPr>
+        <w:t xml:space="preserve">        </w:t>
+      </w:r>
+      <w:proofErr w:type="gramStart"/>
+      <w:r>
+        <w:rPr>
+          <w:color w:val="990099"/>
+          <w:sz w:val="24"/>
+          <w:szCs w:val="24"/>
+          <w:lang w:val="en-US"/>
+        </w:rPr>
+        <w:t>WHERE</w:t>
+      </w:r>
+      <w:proofErr w:type="gramEnd"/>
+      <w:r>
+        <w:rPr>
+          <w:sz w:val="24"/>
+          <w:szCs w:val="24"/>
+          <w:lang w:val="en-US"/>
+        </w:rPr>
+        <w:t xml:space="preserve"> </w:t>
+      </w:r>
+    </w:p>
+    <w:p>
+      <w:pPr>
+        <w:ind w:firstLine="0"/>
+        <w:rPr>
+          <w:sz w:val="24"/>
+          <w:szCs w:val="24"/>
+          <w:lang w:val="en-US"/>
+        </w:rPr>
+      </w:pPr>
+      <w:r>
+        <w:rPr>
+          <w:sz w:val="24"/>
+          <w:szCs w:val="24"/>
+          <w:lang w:val="en-US"/>
+        </w:rPr>
+        <w:t xml:space="preserve">            p1."Size" = p2."Size" </w:t>
+      </w:r>
+    </w:p>
+    <w:p>
+      <w:pPr>
+        <w:ind w:firstLine="0"/>
+        <w:rPr>
+          <w:sz w:val="24"/>
+          <w:szCs w:val="24"/>
+          <w:lang w:val="en-US"/>
+        </w:rPr>
+      </w:pPr>
+      <w:r>
+        <w:rPr>
+          <w:sz w:val="24"/>
+          <w:szCs w:val="24"/>
+          <w:lang w:val="en-US"/>
+        </w:rPr>
+        <w:t xml:space="preserve">            </w:t>
+      </w:r>
+      <w:r>
+        <w:rPr>
+          <w:color w:val="990099"/>
+          <w:sz w:val="24"/>
+          <w:szCs w:val="24"/>
+          <w:lang w:val="en-US"/>
+        </w:rPr>
+        <w:t>AND</w:t>
+      </w:r>
+      <w:r>
+        <w:rPr>
+          <w:sz w:val="24"/>
+          <w:szCs w:val="24"/>
+          <w:lang w:val="en-US"/>
+        </w:rPr>
+        <w:t xml:space="preserve"> p2."ListPrice" &gt; 0</w:t>
+      </w:r>
+    </w:p>
+    <w:p>
+      <w:pPr>
+        <w:ind w:firstLine="0"/>
+        <w:rPr>
+          <w:sz w:val="24"/>
+          <w:szCs w:val="24"/>
+          <w:lang w:val="en-US"/>
+        </w:rPr>
+      </w:pPr>
+      <w:r>
+        <w:rPr>
+          <w:sz w:val="24"/>
+          <w:szCs w:val="24"/>
+          <w:lang w:val="en-US"/>
+        </w:rPr>
+        <w:t xml:space="preserve">    )</w:t>
+      </w:r>
+    </w:p>
+    <w:p>
+      <w:pPr>
+        <w:ind w:firstLine="0"/>
+        <w:rPr>
+          <w:sz w:val="24"/>
+          <w:szCs w:val="24"/>
+          <w:lang w:val="en-US"/>
+        </w:rPr>
+      </w:pPr>
+      <w:r>
+        <w:rPr>
+          <w:sz w:val="24"/>
+          <w:szCs w:val="24"/>
+          <w:lang w:val="en-US"/>
+        </w:rPr>
+        <w:t xml:space="preserve">    </w:t>
+      </w:r>
+      <w:r>
+        <w:rPr>
+          <w:color w:val="990099"/>
+          <w:sz w:val="24"/>
+          <w:szCs w:val="24"/>
+          <w:lang w:val="en-US"/>
+        </w:rPr>
+        <w:t>AND</w:t>
+      </w:r>
+      <w:r>
+        <w:rPr>
+          <w:sz w:val="24"/>
+          <w:szCs w:val="24"/>
+          <w:lang w:val="en-US"/>
+        </w:rPr>
+        <w:t xml:space="preserve"> "Size" </w:t>
+      </w:r>
+      <w:r>
+        <w:rPr>
+          <w:color w:val="990099"/>
+          <w:sz w:val="24"/>
+          <w:szCs w:val="24"/>
+          <w:lang w:val="en-US"/>
+        </w:rPr>
+        <w:t>IS NOT NULL</w:t>
+      </w:r>
+      <w:r>
+        <w:rPr>
+          <w:sz w:val="24"/>
+          <w:szCs w:val="24"/>
+          <w:lang w:val="en-US"/>
+        </w:rPr>
+        <w:t>;</w:t>
+      </w:r>
     </w:p>
     <w:p>
       <w:pPr>
@@ -2758,8 +4027,8 @@
                 <w:noProof/>
               </w:rPr>
               <w:drawing>
-                <wp:inline distT="0" distB="0" distL="0" distR="0" wp14:anchorId="5F5D45A5" wp14:editId="52420989">
-                  <wp:extent cx="5940425" cy="7261225"/>
+                <wp:inline distT="0" distB="0" distL="0" distR="0" wp14:anchorId="5F5D45A5" wp14:editId="7D3498AF">
+                  <wp:extent cx="5940425" cy="2536825"/>
                   <wp:effectExtent l="0" t="0" r="3175" b="0"/>
                   <wp:docPr id="1311565402" name="Рисунок 4"/>
                   <wp:cNvGraphicFramePr>
@@ -2774,7 +4043,7 @@
                             <a:picLocks noChangeAspect="1" noChangeArrowheads="1"/>
                           </pic:cNvPicPr>
                         </pic:nvPicPr>
-                        <pic:blipFill>
+                        <pic:blipFill rotWithShape="1">
                           <a:blip r:embed="rId11">
                             <a:extLst>
                               <a:ext uri="{28A0092B-C50C-407E-A947-70E740481C1C}">
@@ -2782,15 +4051,13 @@
                               </a:ext>
                             </a:extLst>
                           </a:blip>
-                          <a:srcRect/>
-                          <a:stretch>
-                            <a:fillRect/>
-                          </a:stretch>
+                          <a:srcRect t="65063"/>
+                          <a:stretch/>
                         </pic:blipFill>
                         <pic:spPr bwMode="auto">
                           <a:xfrm>
                             <a:off x="0" y="0"/>
-                            <a:ext cx="5940425" cy="7261225"/>
+                            <a:ext cx="5940425" cy="2536825"/>
                           </a:xfrm>
                           <a:prstGeom prst="rect">
                             <a:avLst/>
@@ -2799,6 +4066,11 @@
                           <a:ln>
                             <a:noFill/>
                           </a:ln>
+                          <a:extLst>
+                            <a:ext uri="{53640926-AAD7-44D8-BBD7-CCE9431645EC}">
+                              <a14:shadowObscured xmlns:a14="http://schemas.microsoft.com/office/drawing/2010/main"/>
+                            </a:ext>
+                          </a:extLst>
                         </pic:spPr>
                       </pic:pic>
                     </a:graphicData>
@@ -2848,6 +4120,7 @@
         <w:pStyle w:val="a2"/>
       </w:pPr>
       <w:r>
+        <w:lastRenderedPageBreak/>
         <w:br w:type="page"/>
       </w:r>
     </w:p>
